--- a/Chapter_6/Chp_6_Example_5_StandardDeviationOfAProbabilityDistribution.docx
+++ b/Chapter_6/Chp_6_Example_5_StandardDeviationOfAProbabilityDistribution.docx
@@ -36,8 +36,8 @@
             <v:path o:extrusionok="f" gradientshapeok="t" o:connecttype="rect"/>
             <o:lock v:ext="edit" aspectratio="t"/>
           </v:shapetype>
-          <v:shape id="Picture 1" o:spid="_x0000_s1026" type="#_x0000_t75" alt="Graphical user interface, website&#13;&#13;&#13;&#13;&#13;&#13;&#13;&#13;&#13;&#13;&#13;&#13;&#13;&#13;&#13;&#13;&#13;&#13;&#13;&#13;&#13;&#13;&#13;&#13;&#13;&#13;&#10;&#13;&#13;&#13;&#13;&#13;&#13;&#13;&#13;&#13;&#13;&#13;&#13;&#13;&#13;&#13;&#13;&#13;&#13;&#13;&#13;&#13;&#13;&#13;&#13;&#13;&#13;&#10;Description automatically generated" style="position:absolute;margin-left:4.9pt;margin-top:1.8pt;width:125pt;height:159.5pt;z-index:251659264;visibility:visible;mso-wrap-style:square;mso-wrap-edited:f;mso-width-percent:0;mso-height-percent:0;mso-wrap-distance-left:9pt;mso-wrap-distance-top:0;mso-wrap-distance-right:9pt;mso-wrap-distance-bottom:0;mso-position-horizontal:absolute;mso-position-horizontal-relative:text;mso-position-vertical:absolute;mso-position-vertical-relative:text;mso-width-percent:0;mso-height-percent:0;mso-width-relative:page;mso-height-relative:page" stroked="t">
-            <v:imagedata r:id="rId7" o:title="Graphical user interface, website&#13;&#13;&#13;&#13;&#13;&#13;&#13;&#13;&#13;&#13;&#13;&#13;&#13;&#13;&#13;&#13;&#13;&#13;&#13;&#13;&#13;&#13;&#13;&#13;&#13;&#13;&#10;&#13;&#13;&#13;&#13;&#13;&#13;&#13;&#13;&#13;&#13;&#13;&#13;&#13;&#13;&#13;&#13;&#13;&#13;&#13;&#13;&#13;&#13;&#13;&#13;&#13;&#13;&#10;Description automatically generated"/>
+          <v:shape id="Picture 1" o:spid="_x0000_s1026" type="#_x0000_t75" alt="Graphical user interface, website&#13;&#13;&#13;&#13;&#13;&#13;&#13;&#13;&#13;&#13;&#13;&#13;&#13;&#13;&#13;&#13;&#13;&#13;&#13;&#13;&#13;&#13;&#13;&#13;&#13;&#13;&#13;&#10;&#13;&#13;&#13;&#13;&#13;&#13;&#13;&#13;&#13;&#13;&#13;&#13;&#13;&#13;&#13;&#13;&#13;&#13;&#13;&#13;&#13;&#13;&#13;&#13;&#13;&#13;&#13;&#10;Description automatically generated" style="position:absolute;margin-left:4.9pt;margin-top:1.8pt;width:125pt;height:159.5pt;z-index:251659264;visibility:visible;mso-wrap-style:square;mso-wrap-edited:f;mso-width-percent:0;mso-height-percent:0;mso-wrap-distance-left:9pt;mso-wrap-distance-top:0;mso-wrap-distance-right:9pt;mso-wrap-distance-bottom:0;mso-position-horizontal:absolute;mso-position-horizontal-relative:text;mso-position-vertical:absolute;mso-position-vertical-relative:text;mso-width-percent:0;mso-height-percent:0;mso-width-relative:page;mso-height-relative:page" stroked="t">
+            <v:imagedata r:id="rId7" o:title="Graphical user interface, website&#13;&#13;&#13;&#13;&#13;&#13;&#13;&#13;&#13;&#13;&#13;&#13;&#13;&#13;&#13;&#13;&#13;&#13;&#13;&#13;&#13;&#13;&#13;&#13;&#13;&#13;&#13;&#10;&#13;&#13;&#13;&#13;&#13;&#13;&#13;&#13;&#13;&#13;&#13;&#13;&#13;&#13;&#13;&#13;&#13;&#13;&#13;&#13;&#13;&#13;&#13;&#13;&#13;&#13;&#13;&#10;Description automatically generated"/>
             <w10:wrap type="square"/>
           </v:shape>
         </w:pict>
@@ -206,73 +206,7 @@
           <w:sz w:val="40"/>
           <w:szCs w:val="40"/>
         </w:rPr>
-        <w:t xml:space="preserve">Example </w:t>
-      </w:r>
-      <w:r>
-        <w:rPr>
-          <w:rFonts w:ascii="Calibri Light" w:eastAsia="Times New Roman" w:hAnsi="Calibri Light" w:cs="Times New Roman"/>
-          <w:b/>
-          <w:bCs/>
-          <w:color w:val="70AD47"/>
-          <w:sz w:val="40"/>
-          <w:szCs w:val="40"/>
-        </w:rPr>
-        <w:t>5</w:t>
-      </w:r>
-      <w:r>
-        <w:rPr>
-          <w:rFonts w:ascii="Calibri Light" w:eastAsia="Times New Roman" w:hAnsi="Calibri Light" w:cs="Times New Roman"/>
-          <w:b/>
-          <w:bCs/>
-          <w:color w:val="70AD47"/>
-          <w:sz w:val="40"/>
-          <w:szCs w:val="40"/>
-        </w:rPr>
-        <w:t xml:space="preserve">: </w:t>
-      </w:r>
-      <w:r>
-        <w:rPr>
-          <w:rFonts w:ascii="Calibri Light" w:eastAsia="Times New Roman" w:hAnsi="Calibri Light" w:cs="Times New Roman"/>
-          <w:b/>
-          <w:bCs/>
-          <w:color w:val="70AD47"/>
-          <w:sz w:val="40"/>
-          <w:szCs w:val="40"/>
-        </w:rPr>
-        <w:t>Risk Taking</w:t>
-      </w:r>
-      <w:r>
-        <w:rPr>
-          <w:rFonts w:ascii="Calibri Light" w:eastAsia="Times New Roman" w:hAnsi="Calibri Light" w:cs="Times New Roman"/>
-          <w:b/>
-          <w:bCs/>
-          <w:color w:val="70AD47"/>
-          <w:sz w:val="40"/>
-          <w:szCs w:val="40"/>
-        </w:rPr>
-        <w:t xml:space="preserve"> – </w:t>
-      </w:r>
-      <w:r>
-        <w:rPr>
-          <w:rFonts w:ascii="Calibri Light" w:eastAsia="Times New Roman" w:hAnsi="Calibri Light" w:cs="Times New Roman"/>
-          <w:b/>
-          <w:bCs/>
-          <w:color w:val="70AD47"/>
-          <w:sz w:val="40"/>
-          <w:szCs w:val="40"/>
-        </w:rPr>
-        <w:t>Standard Deviation</w:t>
-      </w:r>
-      <w:r>
-        <w:rPr>
-          <w:rFonts w:ascii="Calibri Light" w:eastAsia="Times New Roman" w:hAnsi="Calibri Light" w:cs="Times New Roman"/>
-          <w:b/>
-          <w:bCs/>
-          <w:color w:val="70AD47"/>
-          <w:sz w:val="40"/>
-          <w:szCs w:val="40"/>
-        </w:rPr>
-        <w:t xml:space="preserve"> of a Probability Distribution</w:t>
+        <w:t>Example 5: Risk Taking – Standard Deviation of a Probability Distribution</w:t>
       </w:r>
     </w:p>
     <w:p>
@@ -287,11 +221,31 @@
       <w:pPr>
         <w:pStyle w:val="SourceCode"/>
       </w:pPr>
-      <w:r>
-        <w:rPr>
-          <w:rStyle w:val="NormalTok"/>
-        </w:rPr>
-        <w:t xml:space="preserve">gains_sure </w:t>
+      <w:proofErr w:type="spellStart"/>
+      <w:r>
+        <w:rPr>
+          <w:rStyle w:val="NormalTok"/>
+        </w:rPr>
+        <w:t>gains</w:t>
+      </w:r>
+      <w:r>
+        <w:rPr>
+          <w:rStyle w:val="NormalTok"/>
+        </w:rPr>
+        <w:t>S</w:t>
+      </w:r>
+      <w:r>
+        <w:rPr>
+          <w:rStyle w:val="NormalTok"/>
+        </w:rPr>
+        <w:t>ure</w:t>
+      </w:r>
+      <w:proofErr w:type="spellEnd"/>
+      <w:r>
+        <w:rPr>
+          <w:rStyle w:val="NormalTok"/>
+        </w:rPr>
+        <w:t xml:space="preserve"> </w:t>
       </w:r>
       <w:r>
         <w:rPr>
@@ -314,11 +268,31 @@
       <w:r>
         <w:br/>
       </w:r>
-      <w:r>
-        <w:rPr>
-          <w:rStyle w:val="NormalTok"/>
-        </w:rPr>
-        <w:t xml:space="preserve">probs_sure </w:t>
+      <w:proofErr w:type="spellStart"/>
+      <w:r>
+        <w:rPr>
+          <w:rStyle w:val="NormalTok"/>
+        </w:rPr>
+        <w:t>probs</w:t>
+      </w:r>
+      <w:r>
+        <w:rPr>
+          <w:rStyle w:val="NormalTok"/>
+        </w:rPr>
+        <w:t>S</w:t>
+      </w:r>
+      <w:r>
+        <w:rPr>
+          <w:rStyle w:val="NormalTok"/>
+        </w:rPr>
+        <w:t>ure</w:t>
+      </w:r>
+      <w:proofErr w:type="spellEnd"/>
+      <w:r>
+        <w:rPr>
+          <w:rStyle w:val="NormalTok"/>
+        </w:rPr>
+        <w:t xml:space="preserve"> </w:t>
       </w:r>
       <w:r>
         <w:rPr>
@@ -353,11 +327,31 @@
       <w:pPr>
         <w:pStyle w:val="SourceCode"/>
       </w:pPr>
-      <w:r>
-        <w:rPr>
-          <w:rStyle w:val="NormalTok"/>
-        </w:rPr>
-        <w:t xml:space="preserve">variance_sure </w:t>
+      <w:proofErr w:type="spellStart"/>
+      <w:r>
+        <w:rPr>
+          <w:rStyle w:val="NormalTok"/>
+        </w:rPr>
+        <w:t>variance</w:t>
+      </w:r>
+      <w:r>
+        <w:rPr>
+          <w:rStyle w:val="NormalTok"/>
+        </w:rPr>
+        <w:t>S</w:t>
+      </w:r>
+      <w:r>
+        <w:rPr>
+          <w:rStyle w:val="NormalTok"/>
+        </w:rPr>
+        <w:t>ure</w:t>
+      </w:r>
+      <w:proofErr w:type="spellEnd"/>
+      <w:r>
+        <w:rPr>
+          <w:rStyle w:val="NormalTok"/>
+        </w:rPr>
+        <w:t xml:space="preserve"> </w:t>
       </w:r>
       <w:r>
         <w:rPr>
@@ -371,6 +365,7 @@
         </w:rPr>
         <w:t xml:space="preserve"> </w:t>
       </w:r>
+      <w:proofErr w:type="gramStart"/>
       <w:r>
         <w:rPr>
           <w:rStyle w:val="FunctionTok"/>
@@ -381,7 +376,40 @@
         <w:rPr>
           <w:rStyle w:val="NormalTok"/>
         </w:rPr>
-        <w:t xml:space="preserve">(((gains_sure </w:t>
+        <w:t>(</w:t>
+      </w:r>
+      <w:proofErr w:type="gramEnd"/>
+      <w:r>
+        <w:rPr>
+          <w:rStyle w:val="NormalTok"/>
+        </w:rPr>
+        <w:t>((</w:t>
+      </w:r>
+      <w:proofErr w:type="spellStart"/>
+      <w:r>
+        <w:rPr>
+          <w:rStyle w:val="NormalTok"/>
+        </w:rPr>
+        <w:t>gains</w:t>
+      </w:r>
+      <w:r>
+        <w:rPr>
+          <w:rStyle w:val="NormalTok"/>
+        </w:rPr>
+        <w:t>S</w:t>
+      </w:r>
+      <w:r>
+        <w:rPr>
+          <w:rStyle w:val="NormalTok"/>
+        </w:rPr>
+        <w:t>ure</w:t>
+      </w:r>
+      <w:proofErr w:type="spellEnd"/>
+      <w:r>
+        <w:rPr>
+          <w:rStyle w:val="NormalTok"/>
+        </w:rPr>
+        <w:t xml:space="preserve"> </w:t>
       </w:r>
       <w:r>
         <w:rPr>
@@ -405,7 +433,33 @@
         <w:rPr>
           <w:rStyle w:val="NormalTok"/>
         </w:rPr>
-        <w:t xml:space="preserve">(gains_sure)) </w:t>
+        <w:t>(</w:t>
+      </w:r>
+      <w:proofErr w:type="spellStart"/>
+      <w:r>
+        <w:rPr>
+          <w:rStyle w:val="NormalTok"/>
+        </w:rPr>
+        <w:t>gains</w:t>
+      </w:r>
+      <w:r>
+        <w:rPr>
+          <w:rStyle w:val="NormalTok"/>
+        </w:rPr>
+        <w:t>S</w:t>
+      </w:r>
+      <w:r>
+        <w:rPr>
+          <w:rStyle w:val="NormalTok"/>
+        </w:rPr>
+        <w:t>ure</w:t>
+      </w:r>
+      <w:proofErr w:type="spellEnd"/>
+      <w:r>
+        <w:rPr>
+          <w:rStyle w:val="NormalTok"/>
+        </w:rPr>
+        <w:t xml:space="preserve">)) </w:t>
       </w:r>
       <w:r>
         <w:rPr>
@@ -441,17 +495,57 @@
         <w:rPr>
           <w:rStyle w:val="NormalTok"/>
         </w:rPr>
-        <w:t xml:space="preserve"> probs_sure)</w:t>
+        <w:t xml:space="preserve"> </w:t>
+      </w:r>
+      <w:proofErr w:type="spellStart"/>
+      <w:r>
+        <w:rPr>
+          <w:rStyle w:val="NormalTok"/>
+        </w:rPr>
+        <w:t>probs</w:t>
+      </w:r>
+      <w:r>
+        <w:rPr>
+          <w:rStyle w:val="NormalTok"/>
+        </w:rPr>
+        <w:t>S</w:t>
+      </w:r>
+      <w:r>
+        <w:rPr>
+          <w:rStyle w:val="NormalTok"/>
+        </w:rPr>
+        <w:t>ure</w:t>
+      </w:r>
+      <w:proofErr w:type="spellEnd"/>
+      <w:r>
+        <w:rPr>
+          <w:rStyle w:val="NormalTok"/>
+        </w:rPr>
+        <w:t>)</w:t>
       </w:r>
       <w:r>
         <w:br/>
       </w:r>
-      <w:r>
-        <w:rPr>
-          <w:rStyle w:val="NormalTok"/>
-        </w:rPr>
-        <w:t>variance_sure</w:t>
-      </w:r>
+      <w:proofErr w:type="spellStart"/>
+      <w:r>
+        <w:rPr>
+          <w:rStyle w:val="NormalTok"/>
+        </w:rPr>
+        <w:t>variance</w:t>
+      </w:r>
+      <w:r>
+        <w:rPr>
+          <w:rStyle w:val="NormalTok"/>
+        </w:rPr>
+        <w:t>S</w:t>
+      </w:r>
+      <w:r>
+        <w:rPr>
+          <w:rStyle w:val="NormalTok"/>
+        </w:rPr>
+        <w:t>ure</w:t>
+      </w:r>
+      <w:proofErr w:type="spellEnd"/>
     </w:p>
     <w:p>
       <w:pPr>
@@ -488,7 +582,33 @@
         <w:rPr>
           <w:rStyle w:val="NormalTok"/>
         </w:rPr>
-        <w:t>(variance_sure)</w:t>
+        <w:t>(</w:t>
+      </w:r>
+      <w:proofErr w:type="spellStart"/>
+      <w:r>
+        <w:rPr>
+          <w:rStyle w:val="NormalTok"/>
+        </w:rPr>
+        <w:t>variance</w:t>
+      </w:r>
+      <w:r>
+        <w:rPr>
+          <w:rStyle w:val="NormalTok"/>
+        </w:rPr>
+        <w:t>S</w:t>
+      </w:r>
+      <w:r>
+        <w:rPr>
+          <w:rStyle w:val="NormalTok"/>
+        </w:rPr>
+        <w:t>ure</w:t>
+      </w:r>
+      <w:proofErr w:type="spellEnd"/>
+      <w:r>
+        <w:rPr>
+          <w:rStyle w:val="NormalTok"/>
+        </w:rPr>
+        <w:t>)</w:t>
       </w:r>
     </w:p>
     <w:p>
@@ -516,11 +636,31 @@
       <w:pPr>
         <w:pStyle w:val="SourceCode"/>
       </w:pPr>
-      <w:r>
-        <w:rPr>
-          <w:rStyle w:val="NormalTok"/>
-        </w:rPr>
-        <w:t xml:space="preserve">gains_risk </w:t>
+      <w:proofErr w:type="spellStart"/>
+      <w:r>
+        <w:rPr>
+          <w:rStyle w:val="NormalTok"/>
+        </w:rPr>
+        <w:t>gains</w:t>
+      </w:r>
+      <w:r>
+        <w:rPr>
+          <w:rStyle w:val="NormalTok"/>
+        </w:rPr>
+        <w:t>R</w:t>
+      </w:r>
+      <w:r>
+        <w:rPr>
+          <w:rStyle w:val="NormalTok"/>
+        </w:rPr>
+        <w:t>isk</w:t>
+      </w:r>
+      <w:proofErr w:type="spellEnd"/>
+      <w:r>
+        <w:rPr>
+          <w:rStyle w:val="NormalTok"/>
+        </w:rPr>
+        <w:t xml:space="preserve"> </w:t>
       </w:r>
       <w:r>
         <w:rPr>
@@ -534,6 +674,7 @@
         </w:rPr>
         <w:t xml:space="preserve"> </w:t>
       </w:r>
+      <w:proofErr w:type="gramStart"/>
       <w:r>
         <w:rPr>
           <w:rStyle w:val="FunctionTok"/>
@@ -546,6 +687,7 @@
         </w:rPr>
         <w:t>(</w:t>
       </w:r>
+      <w:proofErr w:type="gramEnd"/>
       <w:r>
         <w:rPr>
           <w:rStyle w:val="DecValTok"/>
@@ -573,11 +715,31 @@
       <w:r>
         <w:br/>
       </w:r>
-      <w:r>
-        <w:rPr>
-          <w:rStyle w:val="NormalTok"/>
-        </w:rPr>
-        <w:t xml:space="preserve">probs_risk </w:t>
+      <w:proofErr w:type="spellStart"/>
+      <w:r>
+        <w:rPr>
+          <w:rStyle w:val="NormalTok"/>
+        </w:rPr>
+        <w:t>probs</w:t>
+      </w:r>
+      <w:r>
+        <w:rPr>
+          <w:rStyle w:val="NormalTok"/>
+        </w:rPr>
+        <w:t>R</w:t>
+      </w:r>
+      <w:r>
+        <w:rPr>
+          <w:rStyle w:val="NormalTok"/>
+        </w:rPr>
+        <w:t>isk</w:t>
+      </w:r>
+      <w:proofErr w:type="spellEnd"/>
+      <w:r>
+        <w:rPr>
+          <w:rStyle w:val="NormalTok"/>
+        </w:rPr>
+        <w:t xml:space="preserve"> </w:t>
       </w:r>
       <w:r>
         <w:rPr>
@@ -642,11 +804,31 @@
       <w:pPr>
         <w:pStyle w:val="SourceCode"/>
       </w:pPr>
-      <w:r>
-        <w:rPr>
-          <w:rStyle w:val="NormalTok"/>
-        </w:rPr>
-        <w:t xml:space="preserve">variance_risk </w:t>
+      <w:proofErr w:type="spellStart"/>
+      <w:r>
+        <w:rPr>
+          <w:rStyle w:val="NormalTok"/>
+        </w:rPr>
+        <w:t>variance</w:t>
+      </w:r>
+      <w:r>
+        <w:rPr>
+          <w:rStyle w:val="NormalTok"/>
+        </w:rPr>
+        <w:t>R</w:t>
+      </w:r>
+      <w:r>
+        <w:rPr>
+          <w:rStyle w:val="NormalTok"/>
+        </w:rPr>
+        <w:t>isk</w:t>
+      </w:r>
+      <w:proofErr w:type="spellEnd"/>
+      <w:r>
+        <w:rPr>
+          <w:rStyle w:val="NormalTok"/>
+        </w:rPr>
+        <w:t xml:space="preserve"> </w:t>
       </w:r>
       <w:r>
         <w:rPr>
@@ -660,6 +842,7 @@
         </w:rPr>
         <w:t xml:space="preserve"> </w:t>
       </w:r>
+      <w:proofErr w:type="gramStart"/>
       <w:r>
         <w:rPr>
           <w:rStyle w:val="FunctionTok"/>
@@ -670,7 +853,40 @@
         <w:rPr>
           <w:rStyle w:val="NormalTok"/>
         </w:rPr>
-        <w:t xml:space="preserve">(((gains_risk </w:t>
+        <w:t>(</w:t>
+      </w:r>
+      <w:proofErr w:type="gramEnd"/>
+      <w:r>
+        <w:rPr>
+          <w:rStyle w:val="NormalTok"/>
+        </w:rPr>
+        <w:t>((</w:t>
+      </w:r>
+      <w:proofErr w:type="spellStart"/>
+      <w:r>
+        <w:rPr>
+          <w:rStyle w:val="NormalTok"/>
+        </w:rPr>
+        <w:t>gains</w:t>
+      </w:r>
+      <w:r>
+        <w:rPr>
+          <w:rStyle w:val="NormalTok"/>
+        </w:rPr>
+        <w:t>R</w:t>
+      </w:r>
+      <w:r>
+        <w:rPr>
+          <w:rStyle w:val="NormalTok"/>
+        </w:rPr>
+        <w:t>isk</w:t>
+      </w:r>
+      <w:proofErr w:type="spellEnd"/>
+      <w:r>
+        <w:rPr>
+          <w:rStyle w:val="NormalTok"/>
+        </w:rPr>
+        <w:t xml:space="preserve"> </w:t>
       </w:r>
       <w:r>
         <w:rPr>
@@ -694,7 +910,33 @@
         <w:rPr>
           <w:rStyle w:val="NormalTok"/>
         </w:rPr>
-        <w:t xml:space="preserve">(gains_risk)) </w:t>
+        <w:t>(</w:t>
+      </w:r>
+      <w:proofErr w:type="spellStart"/>
+      <w:r>
+        <w:rPr>
+          <w:rStyle w:val="NormalTok"/>
+        </w:rPr>
+        <w:t>gains</w:t>
+      </w:r>
+      <w:r>
+        <w:rPr>
+          <w:rStyle w:val="NormalTok"/>
+        </w:rPr>
+        <w:t>R</w:t>
+      </w:r>
+      <w:r>
+        <w:rPr>
+          <w:rStyle w:val="NormalTok"/>
+        </w:rPr>
+        <w:t>isk</w:t>
+      </w:r>
+      <w:proofErr w:type="spellEnd"/>
+      <w:r>
+        <w:rPr>
+          <w:rStyle w:val="NormalTok"/>
+        </w:rPr>
+        <w:t xml:space="preserve">)) </w:t>
       </w:r>
       <w:r>
         <w:rPr>
@@ -730,17 +972,57 @@
         <w:rPr>
           <w:rStyle w:val="NormalTok"/>
         </w:rPr>
-        <w:t xml:space="preserve"> probs_risk)</w:t>
+        <w:t xml:space="preserve"> </w:t>
+      </w:r>
+      <w:proofErr w:type="spellStart"/>
+      <w:r>
+        <w:rPr>
+          <w:rStyle w:val="NormalTok"/>
+        </w:rPr>
+        <w:t>probs</w:t>
+      </w:r>
+      <w:r>
+        <w:rPr>
+          <w:rStyle w:val="NormalTok"/>
+        </w:rPr>
+        <w:t>R</w:t>
+      </w:r>
+      <w:r>
+        <w:rPr>
+          <w:rStyle w:val="NormalTok"/>
+        </w:rPr>
+        <w:t>isk</w:t>
+      </w:r>
+      <w:proofErr w:type="spellEnd"/>
+      <w:r>
+        <w:rPr>
+          <w:rStyle w:val="NormalTok"/>
+        </w:rPr>
+        <w:t>)</w:t>
       </w:r>
       <w:r>
         <w:br/>
       </w:r>
-      <w:r>
-        <w:rPr>
-          <w:rStyle w:val="NormalTok"/>
-        </w:rPr>
-        <w:t>variance_risk</w:t>
-      </w:r>
+      <w:proofErr w:type="spellStart"/>
+      <w:r>
+        <w:rPr>
+          <w:rStyle w:val="NormalTok"/>
+        </w:rPr>
+        <w:t>variance</w:t>
+      </w:r>
+      <w:r>
+        <w:rPr>
+          <w:rStyle w:val="NormalTok"/>
+        </w:rPr>
+        <w:t>R</w:t>
+      </w:r>
+      <w:r>
+        <w:rPr>
+          <w:rStyle w:val="NormalTok"/>
+        </w:rPr>
+        <w:t>isk</w:t>
+      </w:r>
+      <w:proofErr w:type="spellEnd"/>
     </w:p>
     <w:p>
       <w:pPr>
@@ -777,7 +1059,19 @@
         <w:rPr>
           <w:rStyle w:val="NormalTok"/>
         </w:rPr>
-        <w:t>(variance_risk)</w:t>
+        <w:t>(variance</w:t>
+      </w:r>
+      <w:r>
+        <w:rPr>
+          <w:rStyle w:val="NormalTok"/>
+        </w:rPr>
+        <w:t>R</w:t>
+      </w:r>
+      <w:r>
+        <w:rPr>
+          <w:rStyle w:val="NormalTok"/>
+        </w:rPr>
+        <w:t>isk)</w:t>
       </w:r>
     </w:p>
     <w:p>
@@ -1085,6 +1379,13 @@
     <w:lsdException w:name="Placeholder Text" w:semiHidden="1"/>
     <w:lsdException w:name="Light Shading"/>
     <w:lsdException w:name="Light List"/>
+    <w:lsdException w:name="Light Grid"/>
+    <w:lsdException w:name="Medium Shading 1"/>
+    <w:lsdException w:name="Medium Shading 2"/>
+    <w:lsdException w:name="Medium List 1"/>
+    <w:lsdException w:name="Medium List 2"/>
+    <w:lsdException w:name="Medium Grid 1"/>
+    <w:lsdException w:name="Medium Grid 2"/>
     <w:lsdException w:name="Medium Grid 3"/>
     <w:lsdException w:name="Dark List"/>
     <w:lsdException w:name="Colorful Shading"/>
